--- a/Selenium/All Selenium + Java/selenium/Selenium/Components of Selenium.docx
+++ b/Selenium/All Selenium + Java/selenium/Selenium/Components of Selenium.docx
@@ -530,6 +530,50 @@
           <w:shd w:val="clear" w:color="auto" w:fill="FFFFFF"/>
         </w:rPr>
       </w:pPr>
+    </w:p>
+    <w:p>
+      <w:pPr>
+        <w:rPr>
+          <w:rFonts w:ascii="Arial" w:hAnsi="Arial" w:cs="Arial"/>
+          <w:color w:val="343434"/>
+          <w:sz w:val="25"/>
+          <w:szCs w:val="25"/>
+          <w:shd w:val="clear" w:color="auto" w:fill="FFFFFF"/>
+        </w:rPr>
+      </w:pPr>
+    </w:p>
+    <w:p>
+      <w:pPr>
+        <w:rPr>
+          <w:rFonts w:ascii="Arial" w:hAnsi="Arial" w:cs="Arial"/>
+          <w:color w:val="343434"/>
+          <w:sz w:val="25"/>
+          <w:szCs w:val="25"/>
+          <w:shd w:val="clear" w:color="auto" w:fill="FFFFFF"/>
+        </w:rPr>
+      </w:pPr>
+    </w:p>
+    <w:p>
+      <w:pPr>
+        <w:rPr>
+          <w:rFonts w:ascii="Arial" w:hAnsi="Arial" w:cs="Arial"/>
+          <w:color w:val="343434"/>
+          <w:sz w:val="25"/>
+          <w:szCs w:val="25"/>
+          <w:shd w:val="clear" w:color="auto" w:fill="FFFFFF"/>
+        </w:rPr>
+      </w:pPr>
+    </w:p>
+    <w:p>
+      <w:pPr>
+        <w:rPr>
+          <w:rFonts w:ascii="Arial" w:hAnsi="Arial" w:cs="Arial"/>
+          <w:color w:val="343434"/>
+          <w:sz w:val="25"/>
+          <w:szCs w:val="25"/>
+          <w:shd w:val="clear" w:color="auto" w:fill="FFFFFF"/>
+        </w:rPr>
+      </w:pPr>
       <w:r>
         <w:rPr>
           <w:rFonts w:ascii="Arial" w:hAnsi="Arial" w:cs="Arial"/>
@@ -539,13 +583,13 @@
           <w:szCs w:val="25"/>
         </w:rPr>
         <w:drawing>
-          <wp:anchor distT="0" distB="0" distL="114300" distR="114300" simplePos="0" relativeHeight="251659264" behindDoc="1" locked="0" layoutInCell="1" allowOverlap="1" wp14:anchorId="358B3AEA" wp14:editId="395FEC40">
+          <wp:anchor distT="0" distB="0" distL="114300" distR="114300" simplePos="0" relativeHeight="251658240" behindDoc="1" locked="0" layoutInCell="1" allowOverlap="1" wp14:anchorId="358B3AEA" wp14:editId="19A56802">
             <wp:simplePos x="0" y="0"/>
             <wp:positionH relativeFrom="column">
-              <wp:posOffset>-4285615</wp:posOffset>
+              <wp:posOffset>270884</wp:posOffset>
             </wp:positionH>
             <wp:positionV relativeFrom="paragraph">
-              <wp:posOffset>1945005</wp:posOffset>
+              <wp:posOffset>5553</wp:posOffset>
             </wp:positionV>
             <wp:extent cx="5114925" cy="2714625"/>
             <wp:effectExtent l="19050" t="0" r="9525" b="0"/>
@@ -600,72 +644,6 @@
           </wp:anchor>
         </w:drawing>
       </w:r>
-    </w:p>
-    <w:p>
-      <w:pPr>
-        <w:rPr>
-          <w:rFonts w:ascii="Arial" w:hAnsi="Arial" w:cs="Arial"/>
-          <w:color w:val="343434"/>
-          <w:sz w:val="25"/>
-          <w:szCs w:val="25"/>
-          <w:shd w:val="clear" w:color="auto" w:fill="FFFFFF"/>
-        </w:rPr>
-      </w:pPr>
-    </w:p>
-    <w:p>
-      <w:pPr>
-        <w:rPr>
-          <w:rFonts w:ascii="Arial" w:hAnsi="Arial" w:cs="Arial"/>
-          <w:color w:val="343434"/>
-          <w:sz w:val="25"/>
-          <w:szCs w:val="25"/>
-          <w:shd w:val="clear" w:color="auto" w:fill="FFFFFF"/>
-        </w:rPr>
-      </w:pPr>
-    </w:p>
-    <w:p>
-      <w:pPr>
-        <w:rPr>
-          <w:rFonts w:ascii="Arial" w:hAnsi="Arial" w:cs="Arial"/>
-          <w:color w:val="343434"/>
-          <w:sz w:val="25"/>
-          <w:szCs w:val="25"/>
-          <w:shd w:val="clear" w:color="auto" w:fill="FFFFFF"/>
-        </w:rPr>
-      </w:pPr>
-    </w:p>
-    <w:p>
-      <w:pPr>
-        <w:rPr>
-          <w:rFonts w:ascii="Arial" w:hAnsi="Arial" w:cs="Arial"/>
-          <w:color w:val="343434"/>
-          <w:sz w:val="25"/>
-          <w:szCs w:val="25"/>
-          <w:shd w:val="clear" w:color="auto" w:fill="FFFFFF"/>
-        </w:rPr>
-      </w:pPr>
-    </w:p>
-    <w:p>
-      <w:pPr>
-        <w:rPr>
-          <w:rFonts w:ascii="Arial" w:hAnsi="Arial" w:cs="Arial"/>
-          <w:color w:val="343434"/>
-          <w:sz w:val="25"/>
-          <w:szCs w:val="25"/>
-          <w:shd w:val="clear" w:color="auto" w:fill="FFFFFF"/>
-        </w:rPr>
-      </w:pPr>
-    </w:p>
-    <w:p>
-      <w:pPr>
-        <w:rPr>
-          <w:rFonts w:ascii="Arial" w:hAnsi="Arial" w:cs="Arial"/>
-          <w:color w:val="343434"/>
-          <w:sz w:val="25"/>
-          <w:szCs w:val="25"/>
-          <w:shd w:val="clear" w:color="auto" w:fill="FFFFFF"/>
-        </w:rPr>
-      </w:pPr>
     </w:p>
     <w:p>
       <w:pPr>
@@ -1051,7 +1029,7 @@
     <w:lsdException w:name="Table Web 2" w:semiHidden="1" w:unhideWhenUsed="1"/>
     <w:lsdException w:name="Table Web 3" w:semiHidden="1" w:unhideWhenUsed="1"/>
     <w:lsdException w:name="Balloon Text" w:semiHidden="1" w:unhideWhenUsed="1"/>
-    <w:lsdException w:name="Table Grid" w:semiHidden="1" w:uiPriority="59" w:unhideWhenUsed="1"/>
+    <w:lsdException w:name="Table Grid" w:uiPriority="59"/>
     <w:lsdException w:name="Table Theme" w:semiHidden="1" w:unhideWhenUsed="1"/>
     <w:lsdException w:name="Placeholder Text" w:semiHidden="1"/>
     <w:lsdException w:name="No Spacing" w:uiPriority="1" w:qFormat="1"/>
